--- a/reporting/TQS QA Manual - template.docx
+++ b/reporting/TQS QA Manual - template.docx
@@ -6,6 +6,7 @@
       <w:pPr>
         <w:pStyle w:val="Title"/>
         <w:spacing w:before="1200" w:after="240"/>
+        <w:contextualSpacing/>
         <w:rPr/>
       </w:pPr>
       <w:r>
@@ -74,6 +75,7 @@
             <w:rPr>
               <w:webHidden/>
               <w:rStyle w:val="IndexLink"/>
+              <w:vanish w:val="false"/>
             </w:rPr>
             <w:instrText> TOC \z \o "1-3" \h</w:instrText>
           </w:r>
@@ -81,6 +83,7 @@
             <w:rPr>
               <w:webHidden/>
               <w:rStyle w:val="IndexLink"/>
+              <w:vanish w:val="false"/>
             </w:rPr>
             <w:fldChar w:fldCharType="separate"/>
           </w:r>
@@ -89,6 +92,7 @@
               <w:rPr>
                 <w:webHidden/>
                 <w:rStyle w:val="IndexLink"/>
+                <w:vanish w:val="false"/>
               </w:rPr>
               <w:t>1.1</w:t>
             </w:r>
@@ -158,6 +162,7 @@
               <w:rPr>
                 <w:webHidden/>
                 <w:rStyle w:val="IndexLink"/>
+                <w:vanish w:val="false"/>
               </w:rPr>
               <w:t>1.2</w:t>
             </w:r>
@@ -226,6 +231,7 @@
               <w:rPr>
                 <w:webHidden/>
                 <w:rStyle w:val="IndexLink"/>
+                <w:vanish w:val="false"/>
               </w:rPr>
               <w:t>2.1</w:t>
             </w:r>
@@ -294,6 +300,7 @@
               <w:rPr>
                 <w:webHidden/>
                 <w:rStyle w:val="IndexLink"/>
+                <w:vanish w:val="false"/>
               </w:rPr>
               <w:t>2.2</w:t>
             </w:r>
@@ -362,6 +369,7 @@
               <w:rPr>
                 <w:webHidden/>
                 <w:rStyle w:val="IndexLink"/>
+                <w:vanish w:val="false"/>
               </w:rPr>
               <w:t>2.3</w:t>
             </w:r>
@@ -430,6 +438,7 @@
               <w:rPr>
                 <w:webHidden/>
                 <w:rStyle w:val="IndexLink"/>
+                <w:vanish w:val="false"/>
               </w:rPr>
               <w:t>3.1</w:t>
             </w:r>
@@ -498,6 +507,7 @@
               <w:rPr>
                 <w:webHidden/>
                 <w:rStyle w:val="IndexLink"/>
+                <w:vanish w:val="false"/>
               </w:rPr>
               <w:t>3.2</w:t>
             </w:r>
@@ -566,6 +576,7 @@
               <w:rPr>
                 <w:webHidden/>
                 <w:rStyle w:val="IndexLink"/>
+                <w:vanish w:val="false"/>
               </w:rPr>
               <w:t>3.3</w:t>
             </w:r>
@@ -634,6 +645,7 @@
               <w:rPr>
                 <w:webHidden/>
                 <w:rStyle w:val="IndexLink"/>
+                <w:vanish w:val="false"/>
               </w:rPr>
               <w:t>1.1</w:t>
             </w:r>
@@ -702,6 +714,7 @@
               <w:rPr>
                 <w:webHidden/>
                 <w:rStyle w:val="IndexLink"/>
+                <w:vanish w:val="false"/>
               </w:rPr>
               <w:t>1.</w:t>
             </w:r>
@@ -771,6 +784,7 @@
               <w:rPr>
                 <w:webHidden/>
                 <w:rStyle w:val="IndexLink"/>
+                <w:vanish w:val="false"/>
               </w:rPr>
               <w:t>2.</w:t>
             </w:r>
@@ -840,6 +854,7 @@
               <w:rPr>
                 <w:webHidden/>
                 <w:rStyle w:val="IndexLink"/>
+                <w:vanish w:val="false"/>
                 <w:lang w:val="pt-PT"/>
               </w:rPr>
               <w:t>3.</w:t>
@@ -910,6 +925,7 @@
               <w:rPr>
                 <w:webHidden/>
                 <w:rStyle w:val="IndexLink"/>
+                <w:vanish w:val="false"/>
               </w:rPr>
               <w:t>4.</w:t>
             </w:r>
@@ -1024,8 +1040,8 @@
         <w:rPr/>
       </w:pPr>
       <w:bookmarkStart w:id="0" w:name="_Toc39437012"/>
-      <w:bookmarkStart w:id="1" w:name="_par1mnjwqynf"/>
-      <w:bookmarkStart w:id="2" w:name="_d56xpcpzm824"/>
+      <w:bookmarkStart w:id="1" w:name="_d56xpcpzm824"/>
+      <w:bookmarkStart w:id="2" w:name="_par1mnjwqynf"/>
       <w:bookmarkEnd w:id="1"/>
       <w:bookmarkEnd w:id="2"/>
       <w:r>
@@ -1047,11 +1063,12 @@
         <w:suppressAutoHyphens w:val="false"/>
         <w:spacing w:lineRule="auto" w:line="264" w:before="360" w:after="120"/>
         <w:ind w:left="576" w:right="0" w:hanging="576"/>
+        <w:contextualSpacing/>
         <w:jc w:val="both"/>
         <w:rPr/>
       </w:pPr>
-      <w:bookmarkStart w:id="3" w:name="_Toc40157973"/>
-      <w:bookmarkStart w:id="4" w:name="_Toc39437013"/>
+      <w:bookmarkStart w:id="3" w:name="_Toc39437013"/>
+      <w:bookmarkStart w:id="4" w:name="_Toc40157973"/>
       <w:bookmarkStart w:id="5" w:name="_md5rnv5xuu8"/>
       <w:bookmarkEnd w:id="5"/>
       <w:r>
@@ -1272,11 +1289,12 @@
         <w:suppressAutoHyphens w:val="false"/>
         <w:spacing w:lineRule="auto" w:line="264" w:before="360" w:after="120"/>
         <w:ind w:left="576" w:right="0" w:hanging="576"/>
+        <w:contextualSpacing/>
         <w:jc w:val="both"/>
         <w:rPr/>
       </w:pPr>
-      <w:bookmarkStart w:id="6" w:name="_Toc40157974"/>
-      <w:bookmarkStart w:id="7" w:name="_Toc39437014"/>
+      <w:bookmarkStart w:id="6" w:name="_Toc39437014"/>
+      <w:bookmarkStart w:id="7" w:name="_Toc40157974"/>
       <w:bookmarkStart w:id="8" w:name="_r6fsb2up7tph"/>
       <w:bookmarkEnd w:id="8"/>
       <w:r>
@@ -1373,8 +1391,8 @@
         <w:rPr/>
       </w:pPr>
       <w:bookmarkStart w:id="9" w:name="_Toc39437016"/>
-      <w:bookmarkStart w:id="10" w:name="_sclhyngo3qyn"/>
-      <w:bookmarkStart w:id="11" w:name="_dpkzb29i9w7a"/>
+      <w:bookmarkStart w:id="10" w:name="_dpkzb29i9w7a"/>
+      <w:bookmarkStart w:id="11" w:name="_sclhyngo3qyn"/>
       <w:bookmarkEnd w:id="10"/>
       <w:bookmarkEnd w:id="11"/>
       <w:r>
@@ -1398,11 +1416,12 @@
         <w:suppressAutoHyphens w:val="false"/>
         <w:spacing w:lineRule="auto" w:line="264" w:before="360" w:after="120"/>
         <w:ind w:left="576" w:right="0" w:hanging="576"/>
+        <w:contextualSpacing/>
         <w:jc w:val="both"/>
         <w:rPr/>
       </w:pPr>
-      <w:bookmarkStart w:id="12" w:name="_Toc40157975"/>
-      <w:bookmarkStart w:id="13" w:name="_Toc39437017"/>
+      <w:bookmarkStart w:id="12" w:name="_Toc39437017"/>
+      <w:bookmarkStart w:id="13" w:name="_Toc40157975"/>
       <w:bookmarkStart w:id="14" w:name="_mngurqdxamft"/>
       <w:bookmarkEnd w:id="14"/>
       <w:r>
@@ -1665,6 +1684,7 @@
         </w:numPr>
         <w:spacing w:lineRule="auto" w:line="264" w:before="360" w:after="120"/>
         <w:ind w:left="576" w:right="0" w:hanging="576"/>
+        <w:contextualSpacing/>
         <w:jc w:val="both"/>
         <w:rPr/>
       </w:pPr>
@@ -1781,7 +1801,9 @@
         </w:rPr>
       </w:pPr>
       <w:r>
-        <w:rPr/>
+        <w:rPr>
+          <w:lang w:val="en"/>
+        </w:rPr>
       </w:r>
     </w:p>
     <w:p>
@@ -1834,6 +1856,7 @@
         </w:numPr>
         <w:spacing w:lineRule="auto" w:line="264" w:before="360" w:after="120"/>
         <w:ind w:left="576" w:right="0" w:hanging="576"/>
+        <w:contextualSpacing/>
         <w:jc w:val="both"/>
         <w:rPr/>
       </w:pPr>
@@ -2018,8 +2041,8 @@
         <w:rPr/>
       </w:pPr>
       <w:bookmarkStart w:id="17" w:name="_Toc39437022"/>
-      <w:bookmarkStart w:id="18" w:name="_nzjsi1tu722k"/>
-      <w:bookmarkStart w:id="19" w:name="_9uly2tsvzez9"/>
+      <w:bookmarkStart w:id="18" w:name="_9uly2tsvzez9"/>
+      <w:bookmarkStart w:id="19" w:name="_nzjsi1tu722k"/>
       <w:bookmarkEnd w:id="18"/>
       <w:bookmarkEnd w:id="19"/>
       <w:r>
@@ -2041,11 +2064,12 @@
         <w:suppressAutoHyphens w:val="false"/>
         <w:spacing w:lineRule="auto" w:line="264" w:before="360" w:after="120"/>
         <w:ind w:left="576" w:right="0" w:hanging="576"/>
+        <w:contextualSpacing/>
         <w:jc w:val="both"/>
         <w:rPr/>
       </w:pPr>
-      <w:bookmarkStart w:id="20" w:name="_Toc40157978"/>
-      <w:bookmarkStart w:id="21" w:name="_Toc39437018"/>
+      <w:bookmarkStart w:id="20" w:name="_Toc39437018"/>
+      <w:bookmarkStart w:id="21" w:name="_Toc40157978"/>
       <w:r>
         <w:rPr/>
         <w:t>Development workflow</w:t>
@@ -2060,7 +2084,6 @@
     <w:p>
       <w:pPr>
         <w:pStyle w:val="Normal"/>
-        <w:pBdr/>
         <w:rPr>
           <w:lang w:val="en"/>
         </w:rPr>
@@ -2111,7 +2134,6 @@
     <w:p>
       <w:pPr>
         <w:pStyle w:val="Normal"/>
-        <w:pBdr/>
         <w:rPr>
           <w:lang w:val="en"/>
         </w:rPr>
@@ -2125,7 +2147,6 @@
     <w:p>
       <w:pPr>
         <w:pStyle w:val="Normal"/>
-        <w:pBdr/>
         <w:rPr>
           <w:lang w:val="en-US"/>
         </w:rPr>
@@ -2153,7 +2174,6 @@
     <w:p>
       <w:pPr>
         <w:pStyle w:val="Normal"/>
-        <w:pBdr/>
         <w:rPr>
           <w:lang w:val="en-US"/>
         </w:rPr>
@@ -2167,7 +2187,6 @@
     <w:p>
       <w:pPr>
         <w:pStyle w:val="Normal"/>
-        <w:pBdr/>
         <w:rPr>
           <w:lang w:val="en-US"/>
         </w:rPr>
@@ -2197,19 +2216,19 @@
     <w:p>
       <w:pPr>
         <w:pStyle w:val="Normal"/>
-        <w:pBdr/>
         <w:rPr>
           <w:lang w:val="en-US"/>
         </w:rPr>
       </w:pPr>
       <w:r>
-        <w:rPr/>
+        <w:rPr>
+          <w:lang w:val="en-US"/>
+        </w:rPr>
       </w:r>
     </w:p>
     <w:p>
       <w:pPr>
         <w:pStyle w:val="Normal"/>
-        <w:pBdr/>
         <w:rPr>
           <w:lang w:val="en-US"/>
         </w:rPr>
@@ -2238,7 +2257,6 @@
           <w:ilvl w:val="0"/>
           <w:numId w:val="10"/>
         </w:numPr>
-        <w:pBdr/>
         <w:rPr>
           <w:lang w:val="en-US"/>
         </w:rPr>
@@ -2247,19 +2265,7 @@
         <w:rPr>
           <w:lang w:val="en-US"/>
         </w:rPr>
-        <w:t>M</w:t>
-      </w:r>
-      <w:r>
-        <w:rPr>
-          <w:lang w:val="en-US"/>
-        </w:rPr>
-        <w:t xml:space="preserve">ap each user story </w:t>
-      </w:r>
-      <w:r>
-        <w:rPr>
-          <w:lang w:val="en-US"/>
-        </w:rPr>
-        <w:t>into one (or more) system feature(s).</w:t>
+        <w:t>Map each user story into one (or more) system feature(s).</w:t>
       </w:r>
     </w:p>
     <w:p>
@@ -2269,7 +2275,6 @@
           <w:ilvl w:val="0"/>
           <w:numId w:val="10"/>
         </w:numPr>
-        <w:pBdr/>
         <w:rPr>
           <w:lang w:val="en-US"/>
         </w:rPr>
@@ -2288,7 +2293,6 @@
           <w:ilvl w:val="0"/>
           <w:numId w:val="10"/>
         </w:numPr>
-        <w:pBdr/>
         <w:rPr>
           <w:lang w:val="en-US"/>
         </w:rPr>
@@ -2307,7 +2311,6 @@
           <w:ilvl w:val="0"/>
           <w:numId w:val="10"/>
         </w:numPr>
-        <w:pBdr/>
         <w:rPr>
           <w:lang w:val="en-US"/>
         </w:rPr>
@@ -2323,17 +2326,28 @@
       <w:pPr>
         <w:pStyle w:val="Normal"/>
         <w:rPr>
-          <w:lang w:val="en"/>
-        </w:rPr>
-      </w:pPr>
-      <w:r>
-        <w:rPr>
-          <w:lang w:val="en"/>
-        </w:rPr>
+          <w:lang w:val="en-US"/>
+        </w:rPr>
+      </w:pPr>
+      <w:r>
+        <w:rPr/>
+      </w:r>
+    </w:p>
+    <w:p>
+      <w:pPr>
+        <w:pStyle w:val="Normal"/>
+        <w:rPr>
+          <w:lang w:val="en-US"/>
+        </w:rPr>
+      </w:pPr>
+      <w:r>
+        <w:rPr>
+          <w:lang w:val="en-US"/>
+        </w:rPr>
+        <w:t>In terms of code reviewing and analysis by peers, we decided that, for each new branch that needs to be merged into master, the opened Merge Request has to be reviewed by at least another member, preferably by another of the colleagues involved on the same tasks.</w:t>
       </w:r>
       <w:bookmarkStart w:id="22" w:name="_abf4zzsx62ec"/>
-      <w:bookmarkStart w:id="23" w:name="_abf4zzsx62ec"/>
-      <w:bookmarkEnd w:id="23"/>
+      <w:bookmarkEnd w:id="22"/>
     </w:p>
     <w:p>
       <w:pPr>
@@ -2348,20 +2362,20 @@
         <w:suppressAutoHyphens w:val="false"/>
         <w:spacing w:lineRule="auto" w:line="264" w:before="360" w:after="120"/>
         <w:ind w:left="576" w:right="0" w:hanging="576"/>
+        <w:contextualSpacing/>
         <w:jc w:val="both"/>
         <w:rPr/>
       </w:pPr>
-      <w:bookmarkStart w:id="24" w:name="_Toc40157979"/>
+      <w:bookmarkStart w:id="23" w:name="_Toc40157979"/>
       <w:r>
         <w:rPr/>
         <w:t>CI/CD pipeline and tools</w:t>
       </w:r>
-      <w:bookmarkEnd w:id="24"/>
+      <w:bookmarkEnd w:id="23"/>
     </w:p>
     <w:p>
       <w:pPr>
         <w:pStyle w:val="Normal"/>
-        <w:pBdr/>
         <w:rPr>
           <w:lang w:val="en"/>
         </w:rPr>
@@ -2376,7 +2390,6 @@
     <w:p>
       <w:pPr>
         <w:pStyle w:val="Normal"/>
-        <w:pBdr/>
         <w:rPr>
           <w:lang w:val="en-US"/>
         </w:rPr>
@@ -2422,6 +2435,130 @@
         </w:rPr>
       </w:pPr>
       <w:r>
+        <w:rPr>
+          <w:lang w:val="en"/>
+        </w:rPr>
+      </w:r>
+    </w:p>
+    <w:p>
+      <w:pPr>
+        <w:pStyle w:val="Normal"/>
+        <w:rPr>
+          <w:lang w:val="en"/>
+        </w:rPr>
+      </w:pPr>
+      <w:r>
+        <w:rPr>
+          <w:lang w:val="en"/>
+        </w:rPr>
+        <w:t xml:space="preserve">As in previous projects, we implemented a CI/CD workflow using Gitlab. </w:t>
+      </w:r>
+    </w:p>
+    <w:p>
+      <w:pPr>
+        <w:pStyle w:val="Normal"/>
+        <w:rPr>
+          <w:lang w:val="en"/>
+        </w:rPr>
+      </w:pPr>
+      <w:r>
+        <w:rPr>
+          <w:lang w:val="en"/>
+        </w:rPr>
+      </w:r>
+    </w:p>
+    <w:p>
+      <w:pPr>
+        <w:pStyle w:val="Normal"/>
+        <w:rPr>
+          <w:lang w:val="en"/>
+        </w:rPr>
+      </w:pPr>
+      <w:r>
+        <w:rPr>
+          <w:lang w:val="en"/>
+        </w:rPr>
+        <w:t xml:space="preserve">On each commit made to the code repository, a pipeline is triggered. This pipeline is resposible for conducting the previously mentioned </w:t>
+      </w:r>
+      <w:r>
+        <w:rPr>
+          <w:b/>
+          <w:bCs/>
+          <w:lang w:val="en"/>
+        </w:rPr>
+        <w:t>code quality static analysis</w:t>
+      </w:r>
+      <w:r>
+        <w:rPr>
+          <w:lang w:val="en"/>
+        </w:rPr>
+        <w:t xml:space="preserve">, and produce the respective report, as well as conductiong </w:t>
+      </w:r>
+      <w:r>
+        <w:rPr>
+          <w:b/>
+          <w:bCs/>
+          <w:lang w:val="en"/>
+        </w:rPr>
+        <w:t>tests</w:t>
+      </w:r>
+      <w:r>
+        <w:rPr>
+          <w:lang w:val="en"/>
+        </w:rPr>
+        <w:t xml:space="preserve">, </w:t>
+      </w:r>
+      <w:r>
+        <w:rPr>
+          <w:b/>
+          <w:bCs/>
+          <w:lang w:val="en"/>
+        </w:rPr>
+        <w:t>building</w:t>
+      </w:r>
+      <w:r>
+        <w:rPr>
+          <w:lang w:val="en"/>
+        </w:rPr>
+        <w:t xml:space="preserve"> the source code into </w:t>
+      </w:r>
+      <w:r>
+        <w:rPr>
+          <w:b/>
+          <w:bCs/>
+          <w:lang w:val="en"/>
+        </w:rPr>
+        <w:t>packages</w:t>
+      </w:r>
+      <w:r>
+        <w:rPr>
+          <w:lang w:val="en"/>
+        </w:rPr>
+        <w:t xml:space="preserve">, and continuously </w:t>
+      </w:r>
+      <w:r>
+        <w:rPr>
+          <w:b/>
+          <w:bCs/>
+          <w:lang w:val="en"/>
+        </w:rPr>
+        <w:t>deploying</w:t>
+      </w:r>
+      <w:r>
+        <w:rPr>
+          <w:lang w:val="en"/>
+        </w:rPr>
+        <w:t xml:space="preserve"> the services.</w:t>
+      </w:r>
+    </w:p>
+    <w:p>
+      <w:pPr>
+        <w:pStyle w:val="Normal"/>
+        <w:rPr>
+          <w:lang w:val="en"/>
+        </w:rPr>
+      </w:pPr>
+      <w:r>
         <w:rPr/>
       </w:r>
     </w:p>
@@ -2436,32 +2573,37 @@
         <w:rPr>
           <w:lang w:val="en"/>
         </w:rPr>
-        <w:t xml:space="preserve">As in previous projects, we implemented a CI/CD workflow using Gitlab. </w:t>
-      </w:r>
-    </w:p>
-    <w:p>
-      <w:pPr>
-        <w:pStyle w:val="Normal"/>
-        <w:rPr>
-          <w:lang w:val="en"/>
-        </w:rPr>
-      </w:pPr>
-      <w:r>
-        <w:rPr/>
-      </w:r>
-    </w:p>
-    <w:p>
-      <w:pPr>
-        <w:pStyle w:val="Normal"/>
-        <w:rPr>
-          <w:lang w:val="en"/>
-        </w:rPr>
-      </w:pPr>
-      <w:r>
-        <w:rPr>
-          <w:lang w:val="en"/>
-        </w:rPr>
-        <w:t>On each commit made to the code repository, a pipeline is triggered. This pipeline is resposible for conducting the previously mentioned code quality static analysis, and produce the respective report, as well as conductiong tests, building the source code into packages, and continuously deploying the services.</w:t>
+        <w:t xml:space="preserve">We opted by placing each software element on its own repository, inside our Giltab group. This makes it easier to define a specific pippeline for each service. When all the specific tasks are done (everything up to the docker package building), each repository triggers the deployment pipeline, also mapped into its own repository. This pipeline is responsible by taking the previously built system images and deploying it to the deployment machine, using </w:t>
+      </w:r>
+      <w:r>
+        <w:rPr>
+          <w:b/>
+          <w:bCs/>
+          <w:lang w:val="en"/>
+        </w:rPr>
+        <w:t>ssh</w:t>
+      </w:r>
+      <w:r>
+        <w:rPr>
+          <w:lang w:val="en"/>
+        </w:rPr>
+        <w:t xml:space="preserve"> and </w:t>
+      </w:r>
+      <w:r>
+        <w:rPr>
+          <w:b/>
+          <w:bCs/>
+          <w:lang w:val="en"/>
+        </w:rPr>
+        <w:t>docker-compose</w:t>
+      </w:r>
+      <w:r>
+        <w:rPr>
+          <w:b w:val="false"/>
+          <w:bCs w:val="false"/>
+          <w:lang w:val="en"/>
+        </w:rPr>
+        <w:t>.</w:t>
       </w:r>
     </w:p>
     <w:p>
@@ -2477,22 +2619,22 @@
         <w:suppressAutoHyphens w:val="false"/>
         <w:spacing w:lineRule="auto" w:line="264" w:before="360" w:after="120"/>
         <w:ind w:left="576" w:right="0" w:hanging="576"/>
+        <w:contextualSpacing/>
         <w:jc w:val="both"/>
         <w:rPr/>
       </w:pPr>
+      <w:bookmarkStart w:id="24" w:name="_Toc39437021"/>
       <w:bookmarkStart w:id="25" w:name="_Toc40157980"/>
-      <w:bookmarkStart w:id="26" w:name="_Toc39437021"/>
       <w:r>
         <w:rPr/>
         <w:t>Artifacts repository [Optional]</w:t>
       </w:r>
+      <w:bookmarkEnd w:id="24"/>
       <w:bookmarkEnd w:id="25"/>
-      <w:bookmarkEnd w:id="26"/>
     </w:p>
     <w:p>
       <w:pPr>
         <w:pStyle w:val="Normal"/>
-        <w:pBdr/>
         <w:rPr/>
       </w:pPr>
       <w:r>
@@ -2542,19 +2684,19 @@
     <w:p>
       <w:pPr>
         <w:pStyle w:val="Normal"/>
-        <w:pBdr/>
-        <w:rPr>
-          <w:lang w:val="en"/>
-        </w:rPr>
-      </w:pPr>
-      <w:r>
-        <w:rPr/>
+        <w:rPr>
+          <w:lang w:val="en"/>
+        </w:rPr>
+      </w:pPr>
+      <w:r>
+        <w:rPr>
+          <w:lang w:val="en"/>
+        </w:rPr>
       </w:r>
     </w:p>
     <w:p>
       <w:pPr>
         <w:pStyle w:val="Normal"/>
-        <w:pBdr/>
         <w:rPr>
           <w:lang w:val="en"/>
         </w:rPr>
@@ -2596,19 +2738,6 @@
           <w:lang w:val="en"/>
         </w:rPr>
         <w:t>, making them accessible for our group and for the deployment environment.</w:t>
-      </w:r>
-    </w:p>
-    <w:p>
-      <w:pPr>
-        <w:pStyle w:val="Normal"/>
-        <w:rPr>
-          <w:lang w:val="en-US"/>
-        </w:rPr>
-      </w:pPr>
-      <w:r>
-        <w:rPr>
-          <w:lang w:val="en-US"/>
-        </w:rPr>
       </w:r>
     </w:p>
     <w:p>
@@ -2622,10 +2751,12 @@
         <w:spacing w:lineRule="auto" w:line="264"/>
         <w:ind w:left="432" w:right="0" w:hanging="432"/>
         <w:jc w:val="both"/>
-        <w:rPr/>
-      </w:pPr>
-      <w:bookmarkStart w:id="27" w:name="_5ihctf27mtps"/>
-      <w:bookmarkEnd w:id="27"/>
+        <w:rPr>
+          <w:u w:val="double"/>
+        </w:rPr>
+      </w:pPr>
+      <w:bookmarkStart w:id="26" w:name="_5ihctf27mtps"/>
+      <w:bookmarkEnd w:id="26"/>
       <w:r>
         <w:rPr/>
         <w:t>Software testing</w:t>
@@ -2672,12 +2803,12 @@
         </w:numPr>
         <w:rPr/>
       </w:pPr>
-      <w:bookmarkStart w:id="28" w:name="_Toc40157981"/>
+      <w:bookmarkStart w:id="27" w:name="_Toc40157981"/>
       <w:r>
         <w:rPr/>
         <w:t>Overall strategy for testing</w:t>
       </w:r>
-      <w:bookmarkEnd w:id="28"/>
+      <w:bookmarkEnd w:id="27"/>
     </w:p>
     <w:p>
       <w:pPr>
@@ -2888,26 +3019,26 @@
         <w:suppressAutoHyphens w:val="false"/>
         <w:spacing w:lineRule="auto" w:line="264" w:before="360" w:after="120"/>
         <w:ind w:left="576" w:right="0" w:hanging="576"/>
+        <w:contextualSpacing/>
         <w:jc w:val="both"/>
         <w:rPr/>
       </w:pPr>
+      <w:bookmarkStart w:id="28" w:name="_Toc39437024"/>
       <w:bookmarkStart w:id="29" w:name="_Toc40157982"/>
-      <w:bookmarkStart w:id="30" w:name="_Toc39437024"/>
-      <w:bookmarkStart w:id="31" w:name="_lnkfvadi74s8"/>
-      <w:bookmarkEnd w:id="31"/>
+      <w:bookmarkStart w:id="30" w:name="_lnkfvadi74s8"/>
+      <w:bookmarkEnd w:id="30"/>
       <w:r>
         <w:rPr>
           <w:lang w:val="en"/>
         </w:rPr>
         <w:t>Functional testing/acceptance</w:t>
       </w:r>
+      <w:bookmarkEnd w:id="28"/>
       <w:bookmarkEnd w:id="29"/>
-      <w:bookmarkEnd w:id="30"/>
     </w:p>
     <w:p>
       <w:pPr>
         <w:pStyle w:val="Normal"/>
-        <w:pBdr/>
         <w:rPr>
           <w:lang w:val="en-US"/>
         </w:rPr>
@@ -2932,26 +3063,26 @@
         <w:suppressAutoHyphens w:val="false"/>
         <w:spacing w:lineRule="auto" w:line="264" w:before="360" w:after="120"/>
         <w:ind w:left="576" w:right="0" w:hanging="576"/>
+        <w:contextualSpacing/>
         <w:jc w:val="both"/>
         <w:rPr/>
       </w:pPr>
+      <w:bookmarkStart w:id="31" w:name="_Toc39437025"/>
       <w:bookmarkStart w:id="32" w:name="_Toc40157983"/>
-      <w:bookmarkStart w:id="33" w:name="_Toc39437025"/>
-      <w:bookmarkStart w:id="34" w:name="_pm03qsvye3p3"/>
-      <w:bookmarkEnd w:id="34"/>
+      <w:bookmarkStart w:id="33" w:name="_pm03qsvye3p3"/>
+      <w:bookmarkEnd w:id="33"/>
       <w:r>
         <w:rPr>
           <w:lang w:val="en"/>
         </w:rPr>
         <w:t>Unit tests</w:t>
       </w:r>
+      <w:bookmarkEnd w:id="31"/>
       <w:bookmarkEnd w:id="32"/>
-      <w:bookmarkEnd w:id="33"/>
     </w:p>
     <w:p>
       <w:pPr>
         <w:pStyle w:val="Normal"/>
-        <w:pBdr/>
         <w:rPr>
           <w:lang w:val="en-US"/>
         </w:rPr>
@@ -2976,28 +3107,28 @@
         <w:suppressAutoHyphens w:val="false"/>
         <w:spacing w:lineRule="auto" w:line="264" w:before="360" w:after="120"/>
         <w:ind w:left="576" w:right="0" w:hanging="576"/>
+        <w:contextualSpacing/>
         <w:jc w:val="both"/>
         <w:rPr>
           <w:lang w:val="pt-PT"/>
         </w:rPr>
       </w:pPr>
+      <w:bookmarkStart w:id="34" w:name="_Toc39437026"/>
       <w:bookmarkStart w:id="35" w:name="_Toc40157984"/>
-      <w:bookmarkStart w:id="36" w:name="_Toc39437026"/>
-      <w:bookmarkStart w:id="37" w:name="_gfexy8q03vz9"/>
-      <w:bookmarkEnd w:id="37"/>
+      <w:bookmarkStart w:id="36" w:name="_gfexy8q03vz9"/>
+      <w:bookmarkEnd w:id="36"/>
       <w:r>
         <w:rPr>
           <w:lang w:val="en"/>
         </w:rPr>
         <w:t>System and integration testing</w:t>
       </w:r>
+      <w:bookmarkEnd w:id="34"/>
       <w:bookmarkEnd w:id="35"/>
-      <w:bookmarkEnd w:id="36"/>
     </w:p>
     <w:p>
       <w:pPr>
         <w:pStyle w:val="Normal"/>
-        <w:pBdr/>
         <w:rPr>
           <w:lang w:val="en"/>
         </w:rPr>
@@ -3012,7 +3143,6 @@
     <w:p>
       <w:pPr>
         <w:pStyle w:val="Normal"/>
-        <w:pBdr/>
         <w:rPr>
           <w:lang w:val="en-US"/>
         </w:rPr>
@@ -3037,26 +3167,26 @@
         <w:suppressAutoHyphens w:val="false"/>
         <w:spacing w:lineRule="auto" w:line="264" w:before="360" w:after="120"/>
         <w:ind w:left="576" w:right="0" w:hanging="576"/>
+        <w:contextualSpacing/>
         <w:jc w:val="both"/>
         <w:rPr/>
       </w:pPr>
+      <w:bookmarkStart w:id="37" w:name="_Toc39437027"/>
       <w:bookmarkStart w:id="38" w:name="_Toc40157985"/>
-      <w:bookmarkStart w:id="39" w:name="_Toc39437027"/>
-      <w:bookmarkStart w:id="40" w:name="_qeotwcp7tb9x"/>
-      <w:bookmarkEnd w:id="40"/>
+      <w:bookmarkStart w:id="39" w:name="_qeotwcp7tb9x"/>
+      <w:bookmarkEnd w:id="39"/>
       <w:r>
         <w:rPr>
           <w:lang w:val="en"/>
         </w:rPr>
         <w:t>Performance testing [Optional]</w:t>
       </w:r>
+      <w:bookmarkEnd w:id="37"/>
       <w:bookmarkEnd w:id="38"/>
-      <w:bookmarkEnd w:id="39"/>
     </w:p>
     <w:p>
       <w:pPr>
         <w:pStyle w:val="Normal"/>
-        <w:pBdr/>
         <w:rPr>
           <w:lang w:val="en-US"/>
         </w:rPr>
@@ -3071,7 +3201,6 @@
     <w:p>
       <w:pPr>
         <w:pStyle w:val="Normal"/>
-        <w:pBdr/>
         <w:rPr>
           <w:lang w:val="en-US"/>
         </w:rPr>
@@ -3085,7 +3214,6 @@
     <w:p>
       <w:pPr>
         <w:pStyle w:val="Normal"/>
-        <w:pBdr/>
         <w:rPr>
           <w:lang w:val="en-US"/>
         </w:rPr>
@@ -3099,7 +3227,6 @@
     <w:p>
       <w:pPr>
         <w:pStyle w:val="Normal"/>
-        <w:pBdr/>
         <w:rPr>
           <w:lang w:val="en-US"/>
         </w:rPr>
@@ -3224,7 +3351,7 @@
         <w:rStyle w:val="Pagenr"/>
         <w:rFonts w:cs="Noto Sans Blk" w:ascii="Noto Sans Blk" w:hAnsi="Noto Sans Blk"/>
       </w:rPr>
-      <w:t>2</w:t>
+      <w:t>4</w:t>
     </w:r>
     <w:r>
       <w:rPr>
@@ -3314,7 +3441,7 @@
     </w:r>
     <w:r>
       <w:rPr/>
-      <w:t>1</w:t>
+      <w:t>5</w:t>
     </w:r>
     <w:r>
       <w:rPr/>
@@ -3582,6 +3709,7 @@
       </w:pPr>
       <w:rPr>
         <w:rFonts w:ascii="Symbol" w:hAnsi="Symbol" w:cs="Symbol" w:hint="default"/>
+        <w:rFonts w:cs="Symbol"/>
       </w:rPr>
     </w:lvl>
     <w:lvl w:ilvl="1">
@@ -3594,6 +3722,7 @@
       </w:pPr>
       <w:rPr>
         <w:rFonts w:ascii="Courier New" w:hAnsi="Courier New" w:cs="Courier New" w:hint="default"/>
+        <w:rFonts w:cs="Courier New"/>
       </w:rPr>
     </w:lvl>
     <w:lvl w:ilvl="2">
@@ -3606,6 +3735,7 @@
       </w:pPr>
       <w:rPr>
         <w:rFonts w:ascii="Wingdings" w:hAnsi="Wingdings" w:cs="Wingdings" w:hint="default"/>
+        <w:rFonts w:cs="Wingdings"/>
       </w:rPr>
     </w:lvl>
     <w:lvl w:ilvl="3">
@@ -3618,6 +3748,7 @@
       </w:pPr>
       <w:rPr>
         <w:rFonts w:ascii="Symbol" w:hAnsi="Symbol" w:cs="Symbol" w:hint="default"/>
+        <w:rFonts w:cs="Symbol"/>
       </w:rPr>
     </w:lvl>
     <w:lvl w:ilvl="4">
@@ -3630,6 +3761,7 @@
       </w:pPr>
       <w:rPr>
         <w:rFonts w:ascii="Courier New" w:hAnsi="Courier New" w:cs="Courier New" w:hint="default"/>
+        <w:rFonts w:cs="Courier New"/>
       </w:rPr>
     </w:lvl>
     <w:lvl w:ilvl="5">
@@ -3642,6 +3774,7 @@
       </w:pPr>
       <w:rPr>
         <w:rFonts w:ascii="Wingdings" w:hAnsi="Wingdings" w:cs="Wingdings" w:hint="default"/>
+        <w:rFonts w:cs="Wingdings"/>
       </w:rPr>
     </w:lvl>
     <w:lvl w:ilvl="6">
@@ -3654,6 +3787,7 @@
       </w:pPr>
       <w:rPr>
         <w:rFonts w:ascii="Symbol" w:hAnsi="Symbol" w:cs="Symbol" w:hint="default"/>
+        <w:rFonts w:cs="Symbol"/>
       </w:rPr>
     </w:lvl>
     <w:lvl w:ilvl="7">
@@ -3666,6 +3800,7 @@
       </w:pPr>
       <w:rPr>
         <w:rFonts w:ascii="Courier New" w:hAnsi="Courier New" w:cs="Courier New" w:hint="default"/>
+        <w:rFonts w:cs="Courier New"/>
       </w:rPr>
     </w:lvl>
     <w:lvl w:ilvl="8">
@@ -3678,6 +3813,7 @@
       </w:pPr>
       <w:rPr>
         <w:rFonts w:ascii="Wingdings" w:hAnsi="Wingdings" w:cs="Wingdings" w:hint="default"/>
+        <w:rFonts w:cs="Wingdings"/>
       </w:rPr>
     </w:lvl>
   </w:abstractNum>
@@ -3692,6 +3828,7 @@
       </w:pPr>
       <w:rPr>
         <w:rFonts w:ascii="Symbol" w:hAnsi="Symbol" w:cs="Symbol" w:hint="default"/>
+        <w:rFonts w:cs="Symbol"/>
       </w:rPr>
     </w:lvl>
     <w:lvl w:ilvl="1">
@@ -3704,6 +3841,7 @@
       </w:pPr>
       <w:rPr>
         <w:rFonts w:ascii="Courier New" w:hAnsi="Courier New" w:cs="Courier New" w:hint="default"/>
+        <w:rFonts w:cs="Courier New"/>
       </w:rPr>
     </w:lvl>
     <w:lvl w:ilvl="2">
@@ -3716,6 +3854,7 @@
       </w:pPr>
       <w:rPr>
         <w:rFonts w:ascii="Wingdings" w:hAnsi="Wingdings" w:cs="Wingdings" w:hint="default"/>
+        <w:rFonts w:cs="Wingdings"/>
       </w:rPr>
     </w:lvl>
     <w:lvl w:ilvl="3">
@@ -3728,6 +3867,7 @@
       </w:pPr>
       <w:rPr>
         <w:rFonts w:ascii="Symbol" w:hAnsi="Symbol" w:cs="Symbol" w:hint="default"/>
+        <w:rFonts w:cs="Symbol"/>
       </w:rPr>
     </w:lvl>
     <w:lvl w:ilvl="4">
@@ -3740,6 +3880,7 @@
       </w:pPr>
       <w:rPr>
         <w:rFonts w:ascii="Courier New" w:hAnsi="Courier New" w:cs="Courier New" w:hint="default"/>
+        <w:rFonts w:cs="Courier New"/>
       </w:rPr>
     </w:lvl>
     <w:lvl w:ilvl="5">
@@ -3752,6 +3893,7 @@
       </w:pPr>
       <w:rPr>
         <w:rFonts w:ascii="Wingdings" w:hAnsi="Wingdings" w:cs="Wingdings" w:hint="default"/>
+        <w:rFonts w:cs="Wingdings"/>
       </w:rPr>
     </w:lvl>
     <w:lvl w:ilvl="6">
@@ -3764,6 +3906,7 @@
       </w:pPr>
       <w:rPr>
         <w:rFonts w:ascii="Symbol" w:hAnsi="Symbol" w:cs="Symbol" w:hint="default"/>
+        <w:rFonts w:cs="Symbol"/>
       </w:rPr>
     </w:lvl>
     <w:lvl w:ilvl="7">
@@ -3776,6 +3919,7 @@
       </w:pPr>
       <w:rPr>
         <w:rFonts w:ascii="Courier New" w:hAnsi="Courier New" w:cs="Courier New" w:hint="default"/>
+        <w:rFonts w:cs="Courier New"/>
       </w:rPr>
     </w:lvl>
     <w:lvl w:ilvl="8">
@@ -3788,6 +3932,7 @@
       </w:pPr>
       <w:rPr>
         <w:rFonts w:ascii="Wingdings" w:hAnsi="Wingdings" w:cs="Wingdings" w:hint="default"/>
+        <w:rFonts w:cs="Wingdings"/>
       </w:rPr>
     </w:lvl>
   </w:abstractNum>
@@ -3802,6 +3947,7 @@
       </w:pPr>
       <w:rPr>
         <w:rFonts w:ascii="Symbol" w:hAnsi="Symbol" w:cs="Symbol" w:hint="default"/>
+        <w:rFonts w:cs="Symbol"/>
       </w:rPr>
     </w:lvl>
     <w:lvl w:ilvl="1">
@@ -3814,6 +3960,7 @@
       </w:pPr>
       <w:rPr>
         <w:rFonts w:ascii="Courier New" w:hAnsi="Courier New" w:cs="Courier New" w:hint="default"/>
+        <w:rFonts w:cs="Courier New"/>
       </w:rPr>
     </w:lvl>
     <w:lvl w:ilvl="2">
@@ -3826,6 +3973,7 @@
       </w:pPr>
       <w:rPr>
         <w:rFonts w:ascii="Wingdings" w:hAnsi="Wingdings" w:cs="Wingdings" w:hint="default"/>
+        <w:rFonts w:cs="Wingdings"/>
       </w:rPr>
     </w:lvl>
     <w:lvl w:ilvl="3">
@@ -3838,6 +3986,7 @@
       </w:pPr>
       <w:rPr>
         <w:rFonts w:ascii="Symbol" w:hAnsi="Symbol" w:cs="Symbol" w:hint="default"/>
+        <w:rFonts w:cs="Symbol"/>
       </w:rPr>
     </w:lvl>
     <w:lvl w:ilvl="4">
@@ -3850,6 +3999,7 @@
       </w:pPr>
       <w:rPr>
         <w:rFonts w:ascii="Courier New" w:hAnsi="Courier New" w:cs="Courier New" w:hint="default"/>
+        <w:rFonts w:cs="Courier New"/>
       </w:rPr>
     </w:lvl>
     <w:lvl w:ilvl="5">
@@ -3862,6 +4012,7 @@
       </w:pPr>
       <w:rPr>
         <w:rFonts w:ascii="Wingdings" w:hAnsi="Wingdings" w:cs="Wingdings" w:hint="default"/>
+        <w:rFonts w:cs="Wingdings"/>
       </w:rPr>
     </w:lvl>
     <w:lvl w:ilvl="6">
@@ -3874,6 +4025,7 @@
       </w:pPr>
       <w:rPr>
         <w:rFonts w:ascii="Symbol" w:hAnsi="Symbol" w:cs="Symbol" w:hint="default"/>
+        <w:rFonts w:cs="Symbol"/>
       </w:rPr>
     </w:lvl>
     <w:lvl w:ilvl="7">
@@ -3886,6 +4038,7 @@
       </w:pPr>
       <w:rPr>
         <w:rFonts w:ascii="Courier New" w:hAnsi="Courier New" w:cs="Courier New" w:hint="default"/>
+        <w:rFonts w:cs="Courier New"/>
       </w:rPr>
     </w:lvl>
     <w:lvl w:ilvl="8">
@@ -3898,6 +4051,7 @@
       </w:pPr>
       <w:rPr>
         <w:rFonts w:ascii="Wingdings" w:hAnsi="Wingdings" w:cs="Wingdings" w:hint="default"/>
+        <w:rFonts w:cs="Wingdings"/>
       </w:rPr>
     </w:lvl>
   </w:abstractNum>
@@ -3912,6 +4066,7 @@
       </w:pPr>
       <w:rPr>
         <w:rFonts w:ascii="Symbol" w:hAnsi="Symbol" w:cs="Symbol" w:hint="default"/>
+        <w:rFonts w:cs="Symbol"/>
       </w:rPr>
     </w:lvl>
     <w:lvl w:ilvl="1">
@@ -3924,6 +4079,7 @@
       </w:pPr>
       <w:rPr>
         <w:rFonts w:ascii="Courier New" w:hAnsi="Courier New" w:cs="Courier New" w:hint="default"/>
+        <w:rFonts w:cs="Courier New"/>
       </w:rPr>
     </w:lvl>
     <w:lvl w:ilvl="2">
@@ -3936,6 +4092,7 @@
       </w:pPr>
       <w:rPr>
         <w:rFonts w:ascii="Wingdings" w:hAnsi="Wingdings" w:cs="Wingdings" w:hint="default"/>
+        <w:rFonts w:cs="Wingdings"/>
       </w:rPr>
     </w:lvl>
     <w:lvl w:ilvl="3">
@@ -3948,6 +4105,7 @@
       </w:pPr>
       <w:rPr>
         <w:rFonts w:ascii="Symbol" w:hAnsi="Symbol" w:cs="Symbol" w:hint="default"/>
+        <w:rFonts w:cs="Symbol"/>
       </w:rPr>
     </w:lvl>
     <w:lvl w:ilvl="4">
@@ -3960,6 +4118,7 @@
       </w:pPr>
       <w:rPr>
         <w:rFonts w:ascii="Courier New" w:hAnsi="Courier New" w:cs="Courier New" w:hint="default"/>
+        <w:rFonts w:cs="Courier New"/>
       </w:rPr>
     </w:lvl>
     <w:lvl w:ilvl="5">
@@ -3972,6 +4131,7 @@
       </w:pPr>
       <w:rPr>
         <w:rFonts w:ascii="Wingdings" w:hAnsi="Wingdings" w:cs="Wingdings" w:hint="default"/>
+        <w:rFonts w:cs="Wingdings"/>
       </w:rPr>
     </w:lvl>
     <w:lvl w:ilvl="6">
@@ -3984,6 +4144,7 @@
       </w:pPr>
       <w:rPr>
         <w:rFonts w:ascii="Symbol" w:hAnsi="Symbol" w:cs="Symbol" w:hint="default"/>
+        <w:rFonts w:cs="Symbol"/>
       </w:rPr>
     </w:lvl>
     <w:lvl w:ilvl="7">
@@ -3996,6 +4157,7 @@
       </w:pPr>
       <w:rPr>
         <w:rFonts w:ascii="Courier New" w:hAnsi="Courier New" w:cs="Courier New" w:hint="default"/>
+        <w:rFonts w:cs="Courier New"/>
       </w:rPr>
     </w:lvl>
     <w:lvl w:ilvl="8">
@@ -4008,6 +4170,7 @@
       </w:pPr>
       <w:rPr>
         <w:rFonts w:ascii="Wingdings" w:hAnsi="Wingdings" w:cs="Wingdings" w:hint="default"/>
+        <w:rFonts w:cs="Wingdings"/>
       </w:rPr>
     </w:lvl>
   </w:abstractNum>
@@ -4022,6 +4185,7 @@
       </w:pPr>
       <w:rPr>
         <w:rFonts w:ascii="Symbol" w:hAnsi="Symbol" w:cs="Symbol" w:hint="default"/>
+        <w:rFonts w:cs="Symbol"/>
       </w:rPr>
     </w:lvl>
     <w:lvl w:ilvl="1">
@@ -4034,6 +4198,7 @@
       </w:pPr>
       <w:rPr>
         <w:rFonts w:ascii="Courier New" w:hAnsi="Courier New" w:cs="Courier New" w:hint="default"/>
+        <w:rFonts w:cs="Courier New"/>
       </w:rPr>
     </w:lvl>
     <w:lvl w:ilvl="2">
@@ -4046,6 +4211,7 @@
       </w:pPr>
       <w:rPr>
         <w:rFonts w:ascii="Wingdings" w:hAnsi="Wingdings" w:cs="Wingdings" w:hint="default"/>
+        <w:rFonts w:cs="Wingdings"/>
       </w:rPr>
     </w:lvl>
     <w:lvl w:ilvl="3">
@@ -4058,6 +4224,7 @@
       </w:pPr>
       <w:rPr>
         <w:rFonts w:ascii="Symbol" w:hAnsi="Symbol" w:cs="Symbol" w:hint="default"/>
+        <w:rFonts w:cs="Symbol"/>
       </w:rPr>
     </w:lvl>
     <w:lvl w:ilvl="4">
@@ -4070,6 +4237,7 @@
       </w:pPr>
       <w:rPr>
         <w:rFonts w:ascii="Courier New" w:hAnsi="Courier New" w:cs="Courier New" w:hint="default"/>
+        <w:rFonts w:cs="Courier New"/>
       </w:rPr>
     </w:lvl>
     <w:lvl w:ilvl="5">
@@ -4082,6 +4250,7 @@
       </w:pPr>
       <w:rPr>
         <w:rFonts w:ascii="Wingdings" w:hAnsi="Wingdings" w:cs="Wingdings" w:hint="default"/>
+        <w:rFonts w:cs="Wingdings"/>
       </w:rPr>
     </w:lvl>
     <w:lvl w:ilvl="6">
@@ -4094,6 +4263,7 @@
       </w:pPr>
       <w:rPr>
         <w:rFonts w:ascii="Symbol" w:hAnsi="Symbol" w:cs="Symbol" w:hint="default"/>
+        <w:rFonts w:cs="Symbol"/>
       </w:rPr>
     </w:lvl>
     <w:lvl w:ilvl="7">
@@ -4106,6 +4276,7 @@
       </w:pPr>
       <w:rPr>
         <w:rFonts w:ascii="Courier New" w:hAnsi="Courier New" w:cs="Courier New" w:hint="default"/>
+        <w:rFonts w:cs="Courier New"/>
       </w:rPr>
     </w:lvl>
     <w:lvl w:ilvl="8">
@@ -4118,6 +4289,7 @@
       </w:pPr>
       <w:rPr>
         <w:rFonts w:ascii="Wingdings" w:hAnsi="Wingdings" w:cs="Wingdings" w:hint="default"/>
+        <w:rFonts w:cs="Wingdings"/>
       </w:rPr>
     </w:lvl>
   </w:abstractNum>
@@ -4409,7 +4581,6 @@
         </w:tabs>
         <w:ind w:left="1287" w:hanging="360"/>
       </w:pPr>
-      <w:rPr/>
     </w:lvl>
     <w:lvl w:ilvl="1">
       <w:start w:val="1"/>
@@ -4422,7 +4593,6 @@
         </w:tabs>
         <w:ind w:left="1647" w:hanging="360"/>
       </w:pPr>
-      <w:rPr/>
     </w:lvl>
     <w:lvl w:ilvl="2">
       <w:start w:val="1"/>
@@ -4435,7 +4605,6 @@
         </w:tabs>
         <w:ind w:left="2007" w:hanging="360"/>
       </w:pPr>
-      <w:rPr/>
     </w:lvl>
     <w:lvl w:ilvl="3">
       <w:start w:val="1"/>
@@ -4448,7 +4617,6 @@
         </w:tabs>
         <w:ind w:left="2367" w:hanging="360"/>
       </w:pPr>
-      <w:rPr/>
     </w:lvl>
     <w:lvl w:ilvl="4">
       <w:start w:val="1"/>
@@ -4461,7 +4629,6 @@
         </w:tabs>
         <w:ind w:left="2727" w:hanging="360"/>
       </w:pPr>
-      <w:rPr/>
     </w:lvl>
     <w:lvl w:ilvl="5">
       <w:start w:val="1"/>
@@ -4474,7 +4641,6 @@
         </w:tabs>
         <w:ind w:left="3087" w:hanging="360"/>
       </w:pPr>
-      <w:rPr/>
     </w:lvl>
     <w:lvl w:ilvl="6">
       <w:start w:val="1"/>
@@ -4487,7 +4653,6 @@
         </w:tabs>
         <w:ind w:left="3447" w:hanging="360"/>
       </w:pPr>
-      <w:rPr/>
     </w:lvl>
     <w:lvl w:ilvl="7">
       <w:start w:val="1"/>
@@ -4500,7 +4665,6 @@
         </w:tabs>
         <w:ind w:left="3807" w:hanging="360"/>
       </w:pPr>
-      <w:rPr/>
     </w:lvl>
     <w:lvl w:ilvl="8">
       <w:start w:val="1"/>
@@ -4513,7 +4677,6 @@
         </w:tabs>
         <w:ind w:left="4167" w:hanging="360"/>
       </w:pPr>
-      <w:rPr/>
     </w:lvl>
   </w:abstractNum>
   <w:num w:numId="1">
@@ -4949,6 +5112,7 @@
     <w:rsid w:val="0097411e"/>
     <w:pPr>
       <w:widowControl/>
+      <w:suppressAutoHyphens w:val="true"/>
       <w:bidi w:val="0"/>
       <w:spacing w:lineRule="auto" w:line="264" w:before="0" w:after="0"/>
       <w:ind w:left="567" w:hanging="0"/>
@@ -4982,6 +5146,7 @@
       <w:suppressAutoHyphens w:val="true"/>
       <w:spacing w:lineRule="exact" w:line="320" w:before="480" w:after="240"/>
       <w:ind w:left="567" w:right="567" w:hanging="0"/>
+      <w:contextualSpacing/>
       <w:outlineLvl w:val="0"/>
     </w:pPr>
     <w:rPr>
@@ -5016,6 +5181,7 @@
       <w:suppressAutoHyphens w:val="true"/>
       <w:spacing w:lineRule="exact" w:line="290" w:before="480" w:after="240"/>
       <w:ind w:left="567" w:right="567" w:hanging="0"/>
+      <w:contextualSpacing/>
       <w:outlineLvl w:val="1"/>
     </w:pPr>
     <w:rPr>
@@ -5619,6 +5785,7 @@
     <w:pPr>
       <w:keepNext w:val="true"/>
       <w:spacing w:before="240" w:after="120"/>
+      <w:contextualSpacing/>
     </w:pPr>
     <w:rPr>
       <w:rFonts w:ascii="Liberation Sans" w:hAnsi="Liberation Sans" w:eastAsia="Noto Sans CJK SC" w:cs="FreeSans"/>
@@ -5631,6 +5798,7 @@
     <w:basedOn w:val="Normal"/>
     <w:pPr>
       <w:spacing w:lineRule="auto" w:line="276" w:before="0" w:after="140"/>
+      <w:contextualSpacing/>
     </w:pPr>
     <w:rPr/>
   </w:style>
@@ -5649,6 +5817,7 @@
     <w:pPr>
       <w:suppressLineNumbers/>
       <w:spacing w:before="120" w:after="120"/>
+      <w:contextualSpacing/>
     </w:pPr>
     <w:rPr>
       <w:rFonts w:cs="FreeSans"/>
@@ -5677,6 +5846,7 @@
     <w:rsid w:val="00b56b1e"/>
     <w:pPr>
       <w:spacing w:before="60" w:after="0"/>
+      <w:contextualSpacing/>
     </w:pPr>
     <w:rPr/>
   </w:style>
@@ -5772,6 +5942,7 @@
       </w:numPr>
       <w:spacing w:before="1200" w:after="240"/>
       <w:ind w:left="567" w:right="567" w:hanging="0"/>
+      <w:contextualSpacing/>
       <w:jc w:val="both"/>
     </w:pPr>
     <w:rPr>
@@ -5893,6 +6064,7 @@
       <w:suppressAutoHyphens w:val="false"/>
       <w:spacing w:before="480" w:after="0"/>
       <w:ind w:left="567" w:right="0" w:hanging="0"/>
+      <w:contextualSpacing/>
       <w:jc w:val="both"/>
     </w:pPr>
     <w:rPr>
@@ -6064,6 +6236,7 @@
     <w:pPr>
       <w:spacing w:lineRule="auto" w:line="240" w:beforeAutospacing="1" w:afterAutospacing="1"/>
       <w:ind w:left="0" w:hanging="0"/>
+      <w:contextualSpacing/>
     </w:pPr>
     <w:rPr>
       <w:rFonts w:ascii="Times New Roman" w:hAnsi="Times New Roman" w:eastAsia="Times New Roman" w:cs="Times New Roman"/>
@@ -6081,6 +6254,7 @@
     <w:pPr>
       <w:spacing w:before="0" w:after="0"/>
       <w:ind w:left="0" w:hanging="0"/>
+      <w:contextualSpacing/>
       <w:jc w:val="both"/>
     </w:pPr>
     <w:rPr>
